--- a/projects2/static/projects2/sara_template.docx
+++ b/projects2/static/projects2/sara_template.docx
@@ -114,7 +114,7 @@
         <w:tblLook w:val="04A0" w:firstRow="1" w:lastRow="0" w:firstColumn="1" w:lastColumn="0" w:noHBand="0" w:noVBand="1"/>
       </w:tblPr>
       <w:tblGrid>
-        <w:gridCol w:w="2468"/>
+        <w:gridCol w:w="2474"/>
         <w:gridCol w:w="6882"/>
       </w:tblGrid>
       <w:tr>
@@ -203,13 +203,7 @@
               <w:rPr>
                 <w:bCs/>
               </w:rPr>
-              <w:t xml:space="preserve">Project Overview: </w:t>
-            </w:r>
-            <w:r>
-              <w:rPr>
-                <w:bCs/>
-              </w:rPr>
-              <w:t xml:space="preserve">Project Title </w:t>
+              <w:t>TAG_TITLE</w:t>
             </w:r>
           </w:p>
         </w:tc>
@@ -293,216 +287,398 @@
                 <w:tab w:val="left" w:pos="8967"/>
               </w:tabs>
               <w:rPr>
-                <w:bCs/>
-              </w:rPr>
-            </w:pPr>
-            <w:r>
-              <w:rPr>
-                <w:bCs/>
-              </w:rPr>
-              <w:t xml:space="preserve">2021-2022 (year-specific information): </w:t>
-            </w:r>
-          </w:p>
-          <w:p>
-            <w:pPr>
-              <w:tabs>
-                <w:tab w:val="left" w:pos="597"/>
-                <w:tab w:val="left" w:pos="1201"/>
-                <w:tab w:val="left" w:pos="1778"/>
-                <w:tab w:val="left" w:pos="2466"/>
-                <w:tab w:val="left" w:pos="3046"/>
-                <w:tab w:val="left" w:pos="3754"/>
-                <w:tab w:val="left" w:pos="5082"/>
-                <w:tab w:val="left" w:pos="5942"/>
-                <w:tab w:val="left" w:pos="6792"/>
-                <w:tab w:val="left" w:pos="7595"/>
-                <w:tab w:val="left" w:pos="8426"/>
-                <w:tab w:val="left" w:pos="8967"/>
-              </w:tabs>
-              <w:rPr>
-                <w:bCs/>
-              </w:rPr>
-            </w:pPr>
-          </w:p>
-          <w:p>
-            <w:pPr>
-              <w:tabs>
-                <w:tab w:val="left" w:pos="597"/>
-                <w:tab w:val="left" w:pos="1201"/>
-                <w:tab w:val="left" w:pos="1778"/>
-                <w:tab w:val="left" w:pos="2466"/>
-                <w:tab w:val="left" w:pos="3046"/>
-                <w:tab w:val="left" w:pos="3754"/>
-                <w:tab w:val="left" w:pos="5082"/>
-                <w:tab w:val="left" w:pos="5942"/>
-                <w:tab w:val="left" w:pos="6792"/>
-                <w:tab w:val="left" w:pos="7595"/>
-                <w:tab w:val="left" w:pos="8426"/>
-                <w:tab w:val="left" w:pos="8967"/>
-              </w:tabs>
-              <w:rPr>
-                <w:bCs/>
-              </w:rPr>
-            </w:pPr>
-            <w:r>
-              <w:rPr>
-                <w:bCs/>
-              </w:rPr>
-              <w:t>O&amp;M</w:t>
-            </w:r>
-            <w:r>
-              <w:rPr>
-                <w:bCs/>
-              </w:rPr>
-              <w:t xml:space="preserve">: O&amp;M Costs Section </w:t>
-            </w:r>
-            <w:r>
-              <w:rPr>
-                <w:bCs/>
-              </w:rPr>
-              <w:sym w:font="Wingdings" w:char="F0E0"/>
-            </w:r>
-            <w:r>
-              <w:rPr>
-                <w:bCs/>
-              </w:rPr>
-              <w:t xml:space="preserve">  O&amp;M Items  </w:t>
-            </w:r>
-            <w:r>
-              <w:rPr>
-                <w:bCs/>
+                <w:b/>
+                <w:bCs/>
+                <w:u w:val="single"/>
+              </w:rPr>
+            </w:pPr>
+            <w:r>
+              <w:rPr>
+                <w:b/>
+                <w:bCs/>
+                <w:u w:val="single"/>
+              </w:rPr>
+              <w:t>O</w:t>
+            </w:r>
+            <w:r>
+              <w:rPr>
+                <w:b/>
+                <w:bCs/>
+                <w:u w:val="single"/>
               </w:rPr>
               <w:t xml:space="preserve"> </w:t>
             </w:r>
             <w:r>
               <w:rPr>
-                <w:bCs/>
-              </w:rPr>
-              <w:t>(funding source B-base SARA)</w:t>
-            </w:r>
-          </w:p>
-          <w:p>
-            <w:pPr>
-              <w:tabs>
-                <w:tab w:val="left" w:pos="597"/>
-                <w:tab w:val="left" w:pos="1201"/>
-                <w:tab w:val="left" w:pos="1778"/>
-                <w:tab w:val="left" w:pos="2466"/>
-                <w:tab w:val="left" w:pos="3046"/>
-                <w:tab w:val="left" w:pos="3754"/>
-                <w:tab w:val="left" w:pos="5082"/>
-                <w:tab w:val="left" w:pos="5942"/>
-                <w:tab w:val="left" w:pos="6792"/>
-                <w:tab w:val="left" w:pos="7595"/>
-                <w:tab w:val="left" w:pos="8426"/>
-                <w:tab w:val="left" w:pos="8967"/>
-              </w:tabs>
-              <w:rPr>
-                <w:bCs/>
-              </w:rPr>
-            </w:pPr>
-            <w:r>
-              <w:rPr>
-                <w:bCs/>
-              </w:rPr>
-              <w:t>Salary:</w:t>
-            </w:r>
-            <w:r>
-              <w:rPr>
-                <w:bCs/>
-              </w:rPr>
-              <w:t xml:space="preserve"> O&amp;M Costs Section </w:t>
-            </w:r>
-            <w:r>
-              <w:rPr>
-                <w:bCs/>
-              </w:rPr>
-              <w:sym w:font="Wingdings" w:char="F0E0"/>
-            </w:r>
-            <w:r>
-              <w:rPr>
-                <w:bCs/>
-              </w:rPr>
-              <w:t xml:space="preserve"> Salary Items  </w:t>
-            </w:r>
-            <w:r>
-              <w:rPr>
-                <w:bCs/>
-              </w:rPr>
-              <w:t>(funding source B-base SARA)</w:t>
-            </w:r>
-          </w:p>
-          <w:p>
-            <w:pPr>
-              <w:tabs>
-                <w:tab w:val="left" w:pos="597"/>
-                <w:tab w:val="left" w:pos="1201"/>
-                <w:tab w:val="left" w:pos="1778"/>
-                <w:tab w:val="left" w:pos="2466"/>
-                <w:tab w:val="left" w:pos="3046"/>
-                <w:tab w:val="left" w:pos="3754"/>
-                <w:tab w:val="left" w:pos="5082"/>
-                <w:tab w:val="left" w:pos="5942"/>
-                <w:tab w:val="left" w:pos="6792"/>
-                <w:tab w:val="left" w:pos="7595"/>
-                <w:tab w:val="left" w:pos="8426"/>
-                <w:tab w:val="left" w:pos="8967"/>
-              </w:tabs>
-              <w:rPr>
-                <w:bCs/>
-              </w:rPr>
-            </w:pPr>
-            <w:r>
-              <w:rPr>
-                <w:bCs/>
-              </w:rPr>
-              <w:t xml:space="preserve">Capital: </w:t>
-            </w:r>
-            <w:r>
-              <w:rPr>
-                <w:bCs/>
-              </w:rPr>
-              <w:t xml:space="preserve">Capital Costs Section  </w:t>
-            </w:r>
-            <w:r>
-              <w:rPr>
-                <w:bCs/>
-              </w:rPr>
-              <w:t>(funding source B-base SARA)</w:t>
-            </w:r>
-            <w:r>
-              <w:rPr>
-                <w:bCs/>
-              </w:rPr>
-              <w:t xml:space="preserve">  </w:t>
-            </w:r>
-          </w:p>
-          <w:p>
-            <w:pPr>
-              <w:tabs>
-                <w:tab w:val="left" w:pos="597"/>
-                <w:tab w:val="left" w:pos="1201"/>
-                <w:tab w:val="left" w:pos="1778"/>
-                <w:tab w:val="left" w:pos="2466"/>
-                <w:tab w:val="left" w:pos="3046"/>
-                <w:tab w:val="left" w:pos="3754"/>
-                <w:tab w:val="left" w:pos="5082"/>
-                <w:tab w:val="left" w:pos="5942"/>
-                <w:tab w:val="left" w:pos="6792"/>
-                <w:tab w:val="left" w:pos="7595"/>
-                <w:tab w:val="left" w:pos="8426"/>
-                <w:tab w:val="left" w:pos="8967"/>
-              </w:tabs>
-              <w:rPr>
-                <w:bCs/>
-              </w:rPr>
-            </w:pPr>
-            <w:r>
-              <w:rPr>
-                <w:bCs/>
-              </w:rPr>
-              <w:t xml:space="preserve">Total: generated automatically </w:t>
-            </w:r>
+                <w:b/>
+                <w:bCs/>
+                <w:u w:val="single"/>
+              </w:rPr>
+              <w:t>&amp;</w:t>
+            </w:r>
+            <w:r>
+              <w:rPr>
+                <w:b/>
+                <w:bCs/>
+                <w:u w:val="single"/>
+              </w:rPr>
+              <w:t xml:space="preserve"> </w:t>
+            </w:r>
+            <w:r>
+              <w:rPr>
+                <w:b/>
+                <w:bCs/>
+                <w:u w:val="single"/>
+              </w:rPr>
+              <w:t>M</w:t>
+            </w:r>
+            <w:r>
+              <w:rPr>
+                <w:b/>
+                <w:bCs/>
+                <w:u w:val="single"/>
+              </w:rPr>
+              <w:t xml:space="preserve"> Costs</w:t>
+            </w:r>
+            <w:r>
+              <w:rPr>
+                <w:b/>
+                <w:bCs/>
+                <w:u w:val="single"/>
+              </w:rPr>
+              <w:t>:</w:t>
+            </w:r>
+          </w:p>
+          <w:p>
+            <w:pPr>
+              <w:tabs>
+                <w:tab w:val="left" w:pos="597"/>
+                <w:tab w:val="left" w:pos="1201"/>
+                <w:tab w:val="left" w:pos="1778"/>
+                <w:tab w:val="left" w:pos="2466"/>
+                <w:tab w:val="left" w:pos="3046"/>
+                <w:tab w:val="left" w:pos="3754"/>
+                <w:tab w:val="left" w:pos="5082"/>
+                <w:tab w:val="left" w:pos="5942"/>
+                <w:tab w:val="left" w:pos="6792"/>
+                <w:tab w:val="left" w:pos="7595"/>
+                <w:tab w:val="left" w:pos="8426"/>
+                <w:tab w:val="left" w:pos="8967"/>
+              </w:tabs>
+              <w:rPr>
+                <w:bCs/>
+              </w:rPr>
+            </w:pPr>
+            <w:r>
+              <w:rPr>
+                <w:bCs/>
+              </w:rPr>
+              <w:t>TAG_OM_COSTS</w:t>
+            </w:r>
+          </w:p>
+          <w:p>
+            <w:pPr>
+              <w:tabs>
+                <w:tab w:val="left" w:pos="597"/>
+                <w:tab w:val="left" w:pos="1201"/>
+                <w:tab w:val="left" w:pos="1778"/>
+                <w:tab w:val="left" w:pos="2466"/>
+                <w:tab w:val="left" w:pos="3046"/>
+                <w:tab w:val="left" w:pos="3754"/>
+                <w:tab w:val="left" w:pos="5082"/>
+                <w:tab w:val="left" w:pos="5942"/>
+                <w:tab w:val="left" w:pos="6792"/>
+                <w:tab w:val="left" w:pos="7595"/>
+                <w:tab w:val="left" w:pos="8426"/>
+                <w:tab w:val="left" w:pos="8967"/>
+              </w:tabs>
+              <w:rPr>
+                <w:bCs/>
+              </w:rPr>
+            </w:pPr>
+          </w:p>
+          <w:p>
+            <w:pPr>
+              <w:tabs>
+                <w:tab w:val="left" w:pos="597"/>
+                <w:tab w:val="left" w:pos="1201"/>
+                <w:tab w:val="left" w:pos="1778"/>
+                <w:tab w:val="left" w:pos="2466"/>
+                <w:tab w:val="left" w:pos="3046"/>
+                <w:tab w:val="left" w:pos="3754"/>
+                <w:tab w:val="left" w:pos="5082"/>
+                <w:tab w:val="left" w:pos="5942"/>
+                <w:tab w:val="left" w:pos="6792"/>
+                <w:tab w:val="left" w:pos="7595"/>
+                <w:tab w:val="left" w:pos="8426"/>
+                <w:tab w:val="left" w:pos="8967"/>
+              </w:tabs>
+              <w:rPr>
+                <w:b/>
+                <w:bCs/>
+                <w:u w:val="single"/>
+              </w:rPr>
+            </w:pPr>
+            <w:r>
+              <w:rPr>
+                <w:b/>
+                <w:bCs/>
+                <w:u w:val="single"/>
+              </w:rPr>
+              <w:t>Salary Costs</w:t>
+            </w:r>
+            <w:r>
+              <w:rPr>
+                <w:b/>
+                <w:bCs/>
+                <w:u w:val="single"/>
+              </w:rPr>
+              <w:t>:</w:t>
+            </w:r>
+          </w:p>
+          <w:p>
+            <w:pPr>
+              <w:tabs>
+                <w:tab w:val="left" w:pos="597"/>
+                <w:tab w:val="left" w:pos="1201"/>
+                <w:tab w:val="left" w:pos="1778"/>
+                <w:tab w:val="left" w:pos="2466"/>
+                <w:tab w:val="left" w:pos="3046"/>
+                <w:tab w:val="left" w:pos="3754"/>
+                <w:tab w:val="left" w:pos="5082"/>
+                <w:tab w:val="left" w:pos="5942"/>
+                <w:tab w:val="left" w:pos="6792"/>
+                <w:tab w:val="left" w:pos="7595"/>
+                <w:tab w:val="left" w:pos="8426"/>
+                <w:tab w:val="left" w:pos="8967"/>
+              </w:tabs>
+              <w:rPr>
+                <w:bCs/>
+              </w:rPr>
+            </w:pPr>
+            <w:r>
+              <w:rPr>
+                <w:bCs/>
+              </w:rPr>
+              <w:t>TAG_</w:t>
+            </w:r>
+            <w:r>
+              <w:rPr>
+                <w:bCs/>
+              </w:rPr>
+              <w:t>SALARY</w:t>
+            </w:r>
+            <w:r>
+              <w:rPr>
+                <w:bCs/>
+              </w:rPr>
+              <w:t>_COSTS</w:t>
+            </w:r>
+          </w:p>
+          <w:p>
+            <w:pPr>
+              <w:tabs>
+                <w:tab w:val="left" w:pos="597"/>
+                <w:tab w:val="left" w:pos="1201"/>
+                <w:tab w:val="left" w:pos="1778"/>
+                <w:tab w:val="left" w:pos="2466"/>
+                <w:tab w:val="left" w:pos="3046"/>
+                <w:tab w:val="left" w:pos="3754"/>
+                <w:tab w:val="left" w:pos="5082"/>
+                <w:tab w:val="left" w:pos="5942"/>
+                <w:tab w:val="left" w:pos="6792"/>
+                <w:tab w:val="left" w:pos="7595"/>
+                <w:tab w:val="left" w:pos="8426"/>
+                <w:tab w:val="left" w:pos="8967"/>
+              </w:tabs>
+              <w:rPr>
+                <w:bCs/>
+              </w:rPr>
+            </w:pPr>
+          </w:p>
+          <w:p>
+            <w:pPr>
+              <w:tabs>
+                <w:tab w:val="left" w:pos="597"/>
+                <w:tab w:val="left" w:pos="1201"/>
+                <w:tab w:val="left" w:pos="1778"/>
+                <w:tab w:val="left" w:pos="2466"/>
+                <w:tab w:val="left" w:pos="3046"/>
+                <w:tab w:val="left" w:pos="3754"/>
+                <w:tab w:val="left" w:pos="5082"/>
+                <w:tab w:val="left" w:pos="5942"/>
+                <w:tab w:val="left" w:pos="6792"/>
+                <w:tab w:val="left" w:pos="7595"/>
+                <w:tab w:val="left" w:pos="8426"/>
+                <w:tab w:val="left" w:pos="8967"/>
+              </w:tabs>
+              <w:rPr>
+                <w:b/>
+                <w:bCs/>
+                <w:u w:val="single"/>
+              </w:rPr>
+            </w:pPr>
+            <w:r>
+              <w:rPr>
+                <w:b/>
+                <w:bCs/>
+                <w:u w:val="single"/>
+              </w:rPr>
+              <w:t>Capital Costs</w:t>
+            </w:r>
+            <w:r>
+              <w:rPr>
+                <w:b/>
+                <w:bCs/>
+                <w:u w:val="single"/>
+              </w:rPr>
+              <w:t>:</w:t>
+            </w:r>
+          </w:p>
+          <w:p>
+            <w:pPr>
+              <w:tabs>
+                <w:tab w:val="left" w:pos="597"/>
+                <w:tab w:val="left" w:pos="1201"/>
+                <w:tab w:val="left" w:pos="1778"/>
+                <w:tab w:val="left" w:pos="2466"/>
+                <w:tab w:val="left" w:pos="3046"/>
+                <w:tab w:val="left" w:pos="3754"/>
+                <w:tab w:val="left" w:pos="5082"/>
+                <w:tab w:val="left" w:pos="5942"/>
+                <w:tab w:val="left" w:pos="6792"/>
+                <w:tab w:val="left" w:pos="7595"/>
+                <w:tab w:val="left" w:pos="8426"/>
+                <w:tab w:val="left" w:pos="8967"/>
+              </w:tabs>
+              <w:rPr>
+                <w:bCs/>
+              </w:rPr>
+            </w:pPr>
+            <w:r>
+              <w:rPr>
+                <w:bCs/>
+              </w:rPr>
+              <w:t>TAG_</w:t>
+            </w:r>
+            <w:r>
+              <w:rPr>
+                <w:bCs/>
+              </w:rPr>
+              <w:t>CAPITAL</w:t>
+            </w:r>
+            <w:r>
+              <w:rPr>
+                <w:bCs/>
+              </w:rPr>
+              <w:t>_COSTS</w:t>
+            </w:r>
+          </w:p>
+          <w:p>
+            <w:pPr>
+              <w:tabs>
+                <w:tab w:val="left" w:pos="597"/>
+                <w:tab w:val="left" w:pos="1201"/>
+                <w:tab w:val="left" w:pos="1778"/>
+                <w:tab w:val="left" w:pos="2466"/>
+                <w:tab w:val="left" w:pos="3046"/>
+                <w:tab w:val="left" w:pos="3754"/>
+                <w:tab w:val="left" w:pos="5082"/>
+                <w:tab w:val="left" w:pos="5942"/>
+                <w:tab w:val="left" w:pos="6792"/>
+                <w:tab w:val="left" w:pos="7595"/>
+                <w:tab w:val="left" w:pos="8426"/>
+                <w:tab w:val="left" w:pos="8967"/>
+              </w:tabs>
+              <w:rPr>
+                <w:bCs/>
+              </w:rPr>
+            </w:pPr>
+          </w:p>
+          <w:p>
+            <w:pPr>
+              <w:tabs>
+                <w:tab w:val="left" w:pos="597"/>
+                <w:tab w:val="left" w:pos="1201"/>
+                <w:tab w:val="left" w:pos="1778"/>
+                <w:tab w:val="left" w:pos="2466"/>
+                <w:tab w:val="left" w:pos="3046"/>
+                <w:tab w:val="left" w:pos="3754"/>
+                <w:tab w:val="left" w:pos="5082"/>
+                <w:tab w:val="left" w:pos="5942"/>
+                <w:tab w:val="left" w:pos="6792"/>
+                <w:tab w:val="left" w:pos="7595"/>
+                <w:tab w:val="left" w:pos="8426"/>
+                <w:tab w:val="left" w:pos="8967"/>
+              </w:tabs>
+              <w:rPr>
+                <w:b/>
+                <w:bCs/>
+                <w:u w:val="single"/>
+              </w:rPr>
+            </w:pPr>
+            <w:r>
+              <w:rPr>
+                <w:b/>
+                <w:bCs/>
+                <w:u w:val="single"/>
+              </w:rPr>
+              <w:t>Total:</w:t>
+            </w:r>
+          </w:p>
+          <w:p>
+            <w:pPr>
+              <w:tabs>
+                <w:tab w:val="left" w:pos="597"/>
+                <w:tab w:val="left" w:pos="1201"/>
+                <w:tab w:val="left" w:pos="1778"/>
+                <w:tab w:val="left" w:pos="2466"/>
+                <w:tab w:val="left" w:pos="3046"/>
+                <w:tab w:val="left" w:pos="3754"/>
+                <w:tab w:val="left" w:pos="5082"/>
+                <w:tab w:val="left" w:pos="5942"/>
+                <w:tab w:val="left" w:pos="6792"/>
+                <w:tab w:val="left" w:pos="7595"/>
+                <w:tab w:val="left" w:pos="8426"/>
+                <w:tab w:val="left" w:pos="8967"/>
+              </w:tabs>
+              <w:rPr>
+                <w:bCs/>
+              </w:rPr>
+            </w:pPr>
+            <w:r>
+              <w:rPr>
+                <w:bCs/>
+              </w:rPr>
+              <w:t xml:space="preserve"> </w:t>
+            </w:r>
+            <w:r>
+              <w:rPr>
+                <w:bCs/>
+              </w:rPr>
+              <w:t>TAG_TOTAL_COST</w:t>
+            </w:r>
+          </w:p>
+          <w:p>
+            <w:pPr>
+              <w:tabs>
+                <w:tab w:val="left" w:pos="597"/>
+                <w:tab w:val="left" w:pos="1201"/>
+                <w:tab w:val="left" w:pos="1778"/>
+                <w:tab w:val="left" w:pos="2466"/>
+                <w:tab w:val="left" w:pos="3046"/>
+                <w:tab w:val="left" w:pos="3754"/>
+                <w:tab w:val="left" w:pos="5082"/>
+                <w:tab w:val="left" w:pos="5942"/>
+                <w:tab w:val="left" w:pos="6792"/>
+                <w:tab w:val="left" w:pos="7595"/>
+                <w:tab w:val="left" w:pos="8426"/>
+                <w:tab w:val="left" w:pos="8967"/>
+              </w:tabs>
+              <w:rPr>
+                <w:bCs/>
+              </w:rPr>
+            </w:pPr>
           </w:p>
         </w:tc>
       </w:tr>
@@ -570,25 +746,7 @@
               <w:rPr>
                 <w:bCs/>
               </w:rPr>
-              <w:t xml:space="preserve">2021-2022:  Staff Section </w:t>
-            </w:r>
-            <w:r>
-              <w:rPr>
-                <w:bCs/>
-              </w:rPr>
-              <w:sym w:font="Wingdings" w:char="F0E0"/>
-            </w:r>
-            <w:r>
-              <w:rPr>
-                <w:bCs/>
-              </w:rPr>
-              <w:t xml:space="preserve">  Lead(s) </w:t>
-            </w:r>
-            <w:r>
-              <w:rPr>
-                <w:bCs/>
-              </w:rPr>
-              <w:t xml:space="preserve"> </w:t>
+              <w:t>TAG_LEADS</w:t>
             </w:r>
           </w:p>
         </w:tc>
@@ -678,19 +836,7 @@
               <w:rPr>
                 <w:bCs/>
               </w:rPr>
-              <w:t xml:space="preserve">Project Overview: </w:t>
-            </w:r>
-            <w:r>
-              <w:rPr>
-                <w:bCs/>
-              </w:rPr>
-              <w:t xml:space="preserve">Tags </w:t>
-            </w:r>
-            <w:r>
-              <w:rPr>
-                <w:bCs/>
-              </w:rPr>
-              <w:t xml:space="preserve">--  please let Tana.Worcester@dfo-mpo.gc.ca know if we need to add more keywords for your selection.  </w:t>
+              <w:t>TAG_TAGS</w:t>
             </w:r>
           </w:p>
         </w:tc>
@@ -856,19 +1002,7 @@
               <w:rPr>
                 <w:bCs/>
               </w:rPr>
-              <w:t xml:space="preserve">Project Overview: </w:t>
-            </w:r>
-            <w:r>
-              <w:rPr>
-                <w:bCs/>
-              </w:rPr>
-              <w:t>Project o</w:t>
-            </w:r>
-            <w:r>
-              <w:rPr>
-                <w:bCs/>
-              </w:rPr>
-              <w:t xml:space="preserve">verview </w:t>
+              <w:t>TAG_OVERVIEW</w:t>
             </w:r>
           </w:p>
         </w:tc>
@@ -1119,276 +1253,183 @@
                 <w:bCs/>
               </w:rPr>
             </w:pPr>
-            <w:r>
-              <w:rPr>
-                <w:bCs/>
-              </w:rPr>
-              <w:t xml:space="preserve">2021-2022 (Year-specific information): </w:t>
-            </w:r>
-          </w:p>
-          <w:p>
-            <w:pPr>
-              <w:tabs>
-                <w:tab w:val="left" w:pos="597"/>
-                <w:tab w:val="left" w:pos="1201"/>
-                <w:tab w:val="left" w:pos="1778"/>
-                <w:tab w:val="left" w:pos="2466"/>
-                <w:tab w:val="left" w:pos="3046"/>
-                <w:tab w:val="left" w:pos="3754"/>
-                <w:tab w:val="left" w:pos="5082"/>
-                <w:tab w:val="left" w:pos="5942"/>
-                <w:tab w:val="left" w:pos="6792"/>
-                <w:tab w:val="left" w:pos="7595"/>
-                <w:tab w:val="left" w:pos="8426"/>
-                <w:tab w:val="left" w:pos="8967"/>
-              </w:tabs>
-              <w:rPr>
-                <w:bCs/>
-              </w:rPr>
-            </w:pPr>
-          </w:p>
-          <w:p>
-            <w:pPr>
-              <w:tabs>
-                <w:tab w:val="left" w:pos="597"/>
-                <w:tab w:val="left" w:pos="1201"/>
-                <w:tab w:val="left" w:pos="1778"/>
-                <w:tab w:val="left" w:pos="2466"/>
-                <w:tab w:val="left" w:pos="3046"/>
-                <w:tab w:val="left" w:pos="3754"/>
-                <w:tab w:val="left" w:pos="5082"/>
-                <w:tab w:val="left" w:pos="5942"/>
-                <w:tab w:val="left" w:pos="6792"/>
-                <w:tab w:val="left" w:pos="7595"/>
-                <w:tab w:val="left" w:pos="8426"/>
-                <w:tab w:val="left" w:pos="8967"/>
-              </w:tabs>
-              <w:rPr>
-                <w:bCs/>
-              </w:rPr>
-            </w:pPr>
-            <w:r>
-              <w:rPr>
-                <w:bCs/>
-              </w:rPr>
-              <w:t xml:space="preserve">Year-specific priorities </w:t>
-            </w:r>
-          </w:p>
-          <w:p>
-            <w:pPr>
-              <w:tabs>
-                <w:tab w:val="left" w:pos="597"/>
-                <w:tab w:val="left" w:pos="1201"/>
-                <w:tab w:val="left" w:pos="1778"/>
-                <w:tab w:val="left" w:pos="2466"/>
-                <w:tab w:val="left" w:pos="3046"/>
-                <w:tab w:val="left" w:pos="3754"/>
-                <w:tab w:val="left" w:pos="5082"/>
-                <w:tab w:val="left" w:pos="5942"/>
-                <w:tab w:val="left" w:pos="6792"/>
-                <w:tab w:val="left" w:pos="7595"/>
-                <w:tab w:val="left" w:pos="8426"/>
-                <w:tab w:val="left" w:pos="8967"/>
-              </w:tabs>
-              <w:rPr>
-                <w:bCs/>
-              </w:rPr>
-            </w:pPr>
-          </w:p>
-          <w:p>
-            <w:pPr>
-              <w:tabs>
-                <w:tab w:val="left" w:pos="597"/>
-                <w:tab w:val="left" w:pos="1201"/>
-                <w:tab w:val="left" w:pos="1778"/>
-                <w:tab w:val="left" w:pos="2466"/>
-                <w:tab w:val="left" w:pos="3046"/>
-                <w:tab w:val="left" w:pos="3754"/>
-                <w:tab w:val="left" w:pos="5082"/>
-                <w:tab w:val="left" w:pos="5942"/>
-                <w:tab w:val="left" w:pos="6792"/>
-                <w:tab w:val="left" w:pos="7595"/>
-                <w:tab w:val="left" w:pos="8426"/>
-                <w:tab w:val="left" w:pos="8967"/>
-              </w:tabs>
-              <w:rPr>
-                <w:bCs/>
-              </w:rPr>
-            </w:pPr>
-            <w:r>
-              <w:rPr>
-                <w:bCs/>
-              </w:rPr>
-              <w:t xml:space="preserve">Methods </w:t>
-            </w:r>
-            <w:r>
-              <w:rPr>
-                <w:bCs/>
-              </w:rPr>
-              <w:t>(</w:t>
-            </w:r>
-            <w:r>
-              <w:rPr>
-                <w:bCs/>
-              </w:rPr>
-              <w:t>this field will be added, same as for CSRF</w:t>
-            </w:r>
-            <w:r>
-              <w:rPr>
-                <w:bCs/>
-              </w:rPr>
-              <w:t xml:space="preserve">) </w:t>
-            </w:r>
-          </w:p>
-          <w:p>
-            <w:pPr>
-              <w:tabs>
-                <w:tab w:val="left" w:pos="597"/>
-                <w:tab w:val="left" w:pos="1201"/>
-                <w:tab w:val="left" w:pos="1778"/>
-                <w:tab w:val="left" w:pos="2466"/>
-                <w:tab w:val="left" w:pos="3046"/>
-                <w:tab w:val="left" w:pos="3754"/>
-                <w:tab w:val="left" w:pos="5082"/>
-                <w:tab w:val="left" w:pos="5942"/>
-                <w:tab w:val="left" w:pos="6792"/>
-                <w:tab w:val="left" w:pos="7595"/>
-                <w:tab w:val="left" w:pos="8426"/>
-                <w:tab w:val="left" w:pos="8967"/>
-              </w:tabs>
-              <w:rPr>
-                <w:bCs/>
-              </w:rPr>
-            </w:pPr>
-          </w:p>
-          <w:p>
-            <w:pPr>
-              <w:tabs>
-                <w:tab w:val="left" w:pos="597"/>
-                <w:tab w:val="left" w:pos="1201"/>
-                <w:tab w:val="left" w:pos="1778"/>
-                <w:tab w:val="left" w:pos="2466"/>
-                <w:tab w:val="left" w:pos="3046"/>
-                <w:tab w:val="left" w:pos="3754"/>
-                <w:tab w:val="left" w:pos="5082"/>
-                <w:tab w:val="left" w:pos="5942"/>
-                <w:tab w:val="left" w:pos="6792"/>
-                <w:tab w:val="left" w:pos="7595"/>
-                <w:tab w:val="left" w:pos="8426"/>
-                <w:tab w:val="left" w:pos="8967"/>
-              </w:tabs>
-              <w:rPr>
-                <w:bCs/>
-              </w:rPr>
-            </w:pPr>
-            <w:r>
-              <w:rPr>
-                <w:bCs/>
-              </w:rPr>
-              <w:t xml:space="preserve">Activities Section </w:t>
-            </w:r>
-            <w:r>
-              <w:rPr>
-                <w:bCs/>
-              </w:rPr>
-              <w:sym w:font="Wingdings" w:char="F0E0"/>
-            </w:r>
-            <w:r>
-              <w:rPr>
-                <w:bCs/>
-              </w:rPr>
-              <w:t xml:space="preserve"> </w:t>
-            </w:r>
-            <w:r>
-              <w:rPr>
-                <w:bCs/>
-              </w:rPr>
-              <w:t xml:space="preserve">Milestones </w:t>
-            </w:r>
-          </w:p>
-          <w:p>
-            <w:pPr>
-              <w:tabs>
-                <w:tab w:val="left" w:pos="597"/>
-                <w:tab w:val="left" w:pos="1201"/>
-                <w:tab w:val="left" w:pos="1778"/>
-                <w:tab w:val="left" w:pos="2466"/>
-                <w:tab w:val="left" w:pos="3046"/>
-                <w:tab w:val="left" w:pos="3754"/>
-                <w:tab w:val="left" w:pos="5082"/>
-                <w:tab w:val="left" w:pos="5942"/>
-                <w:tab w:val="left" w:pos="6792"/>
-                <w:tab w:val="left" w:pos="7595"/>
-                <w:tab w:val="left" w:pos="8426"/>
-                <w:tab w:val="left" w:pos="8967"/>
-              </w:tabs>
-              <w:rPr>
-                <w:bCs/>
-              </w:rPr>
-            </w:pPr>
-          </w:p>
-          <w:p>
-            <w:pPr>
-              <w:tabs>
-                <w:tab w:val="left" w:pos="597"/>
-                <w:tab w:val="left" w:pos="1201"/>
-                <w:tab w:val="left" w:pos="1778"/>
-                <w:tab w:val="left" w:pos="2466"/>
-                <w:tab w:val="left" w:pos="3046"/>
-                <w:tab w:val="left" w:pos="3754"/>
-                <w:tab w:val="left" w:pos="5082"/>
-                <w:tab w:val="left" w:pos="5942"/>
-                <w:tab w:val="left" w:pos="6792"/>
-                <w:tab w:val="left" w:pos="7595"/>
-                <w:tab w:val="left" w:pos="8426"/>
-                <w:tab w:val="left" w:pos="8967"/>
-              </w:tabs>
-              <w:rPr>
-                <w:bCs/>
-              </w:rPr>
-            </w:pPr>
-          </w:p>
-          <w:p>
-            <w:pPr>
-              <w:tabs>
-                <w:tab w:val="left" w:pos="597"/>
-                <w:tab w:val="left" w:pos="1201"/>
-                <w:tab w:val="left" w:pos="1778"/>
-                <w:tab w:val="left" w:pos="2466"/>
-                <w:tab w:val="left" w:pos="3046"/>
-                <w:tab w:val="left" w:pos="3754"/>
-                <w:tab w:val="left" w:pos="5082"/>
-                <w:tab w:val="left" w:pos="5942"/>
-                <w:tab w:val="left" w:pos="6792"/>
-                <w:tab w:val="left" w:pos="7595"/>
-                <w:tab w:val="left" w:pos="8426"/>
-                <w:tab w:val="left" w:pos="8967"/>
-              </w:tabs>
-              <w:rPr>
-                <w:bCs/>
-              </w:rPr>
-            </w:pPr>
-          </w:p>
-          <w:p>
-            <w:pPr>
-              <w:tabs>
-                <w:tab w:val="left" w:pos="597"/>
-                <w:tab w:val="left" w:pos="1201"/>
-                <w:tab w:val="left" w:pos="1778"/>
-                <w:tab w:val="left" w:pos="2466"/>
-                <w:tab w:val="left" w:pos="3046"/>
-                <w:tab w:val="left" w:pos="3754"/>
-                <w:tab w:val="left" w:pos="5082"/>
-                <w:tab w:val="left" w:pos="5942"/>
-                <w:tab w:val="left" w:pos="6792"/>
-                <w:tab w:val="left" w:pos="7595"/>
-                <w:tab w:val="left" w:pos="8426"/>
-                <w:tab w:val="left" w:pos="8967"/>
-              </w:tabs>
-              <w:rPr>
-                <w:bCs/>
-              </w:rPr>
-            </w:pPr>
+          </w:p>
+          <w:p>
+            <w:pPr>
+              <w:tabs>
+                <w:tab w:val="left" w:pos="597"/>
+                <w:tab w:val="left" w:pos="1201"/>
+                <w:tab w:val="left" w:pos="1778"/>
+                <w:tab w:val="left" w:pos="2466"/>
+                <w:tab w:val="left" w:pos="3046"/>
+                <w:tab w:val="left" w:pos="3754"/>
+                <w:tab w:val="left" w:pos="5082"/>
+                <w:tab w:val="left" w:pos="5942"/>
+                <w:tab w:val="left" w:pos="6792"/>
+                <w:tab w:val="left" w:pos="7595"/>
+                <w:tab w:val="left" w:pos="8426"/>
+                <w:tab w:val="left" w:pos="8967"/>
+              </w:tabs>
+              <w:rPr>
+                <w:bCs/>
+              </w:rPr>
+            </w:pPr>
+            <w:r>
+              <w:rPr>
+                <w:bCs/>
+              </w:rPr>
+              <w:t>TAG_PRIORITIES</w:t>
+            </w:r>
+            <w:r>
+              <w:rPr>
+                <w:bCs/>
+              </w:rPr>
+              <w:t>_METHODS</w:t>
+            </w:r>
+          </w:p>
+          <w:p>
+            <w:pPr>
+              <w:tabs>
+                <w:tab w:val="left" w:pos="597"/>
+                <w:tab w:val="left" w:pos="1201"/>
+                <w:tab w:val="left" w:pos="1778"/>
+                <w:tab w:val="left" w:pos="2466"/>
+                <w:tab w:val="left" w:pos="3046"/>
+                <w:tab w:val="left" w:pos="3754"/>
+                <w:tab w:val="left" w:pos="5082"/>
+                <w:tab w:val="left" w:pos="5942"/>
+                <w:tab w:val="left" w:pos="6792"/>
+                <w:tab w:val="left" w:pos="7595"/>
+                <w:tab w:val="left" w:pos="8426"/>
+                <w:tab w:val="left" w:pos="8967"/>
+              </w:tabs>
+              <w:rPr>
+                <w:bCs/>
+              </w:rPr>
+            </w:pPr>
+          </w:p>
+          <w:p>
+            <w:pPr>
+              <w:tabs>
+                <w:tab w:val="left" w:pos="597"/>
+                <w:tab w:val="left" w:pos="1201"/>
+                <w:tab w:val="left" w:pos="1778"/>
+                <w:tab w:val="left" w:pos="2466"/>
+                <w:tab w:val="left" w:pos="3046"/>
+                <w:tab w:val="left" w:pos="3754"/>
+                <w:tab w:val="left" w:pos="5082"/>
+                <w:tab w:val="left" w:pos="5942"/>
+                <w:tab w:val="left" w:pos="6792"/>
+                <w:tab w:val="left" w:pos="7595"/>
+                <w:tab w:val="left" w:pos="8426"/>
+                <w:tab w:val="left" w:pos="8967"/>
+              </w:tabs>
+              <w:rPr>
+                <w:b/>
+                <w:bCs/>
+                <w:u w:val="single"/>
+              </w:rPr>
+            </w:pPr>
+            <w:r>
+              <w:rPr>
+                <w:b/>
+                <w:bCs/>
+                <w:u w:val="single"/>
+              </w:rPr>
+              <w:t>Milestones:</w:t>
+            </w:r>
+          </w:p>
+          <w:p>
+            <w:pPr>
+              <w:tabs>
+                <w:tab w:val="left" w:pos="597"/>
+                <w:tab w:val="left" w:pos="1201"/>
+                <w:tab w:val="left" w:pos="1778"/>
+                <w:tab w:val="left" w:pos="2466"/>
+                <w:tab w:val="left" w:pos="3046"/>
+                <w:tab w:val="left" w:pos="3754"/>
+                <w:tab w:val="left" w:pos="5082"/>
+                <w:tab w:val="left" w:pos="5942"/>
+                <w:tab w:val="left" w:pos="6792"/>
+                <w:tab w:val="left" w:pos="7595"/>
+                <w:tab w:val="left" w:pos="8426"/>
+                <w:tab w:val="left" w:pos="8967"/>
+              </w:tabs>
+              <w:rPr>
+                <w:bCs/>
+              </w:rPr>
+            </w:pPr>
+            <w:r>
+              <w:rPr>
+                <w:bCs/>
+              </w:rPr>
+              <w:t>TAG_MILESTONES</w:t>
+            </w:r>
+          </w:p>
+          <w:p>
+            <w:pPr>
+              <w:tabs>
+                <w:tab w:val="left" w:pos="597"/>
+                <w:tab w:val="left" w:pos="1201"/>
+                <w:tab w:val="left" w:pos="1778"/>
+                <w:tab w:val="left" w:pos="2466"/>
+                <w:tab w:val="left" w:pos="3046"/>
+                <w:tab w:val="left" w:pos="3754"/>
+                <w:tab w:val="left" w:pos="5082"/>
+                <w:tab w:val="left" w:pos="5942"/>
+                <w:tab w:val="left" w:pos="6792"/>
+                <w:tab w:val="left" w:pos="7595"/>
+                <w:tab w:val="left" w:pos="8426"/>
+                <w:tab w:val="left" w:pos="8967"/>
+              </w:tabs>
+              <w:rPr>
+                <w:bCs/>
+              </w:rPr>
+            </w:pPr>
+          </w:p>
+          <w:p>
+            <w:pPr>
+              <w:tabs>
+                <w:tab w:val="left" w:pos="597"/>
+                <w:tab w:val="left" w:pos="1201"/>
+                <w:tab w:val="left" w:pos="1778"/>
+                <w:tab w:val="left" w:pos="2466"/>
+                <w:tab w:val="left" w:pos="3046"/>
+                <w:tab w:val="left" w:pos="3754"/>
+                <w:tab w:val="left" w:pos="5082"/>
+                <w:tab w:val="left" w:pos="5942"/>
+                <w:tab w:val="left" w:pos="6792"/>
+                <w:tab w:val="left" w:pos="7595"/>
+                <w:tab w:val="left" w:pos="8426"/>
+                <w:tab w:val="left" w:pos="8967"/>
+              </w:tabs>
+              <w:rPr>
+                <w:bCs/>
+              </w:rPr>
+            </w:pPr>
+          </w:p>
+          <w:p>
+            <w:pPr>
+              <w:tabs>
+                <w:tab w:val="left" w:pos="597"/>
+                <w:tab w:val="left" w:pos="1201"/>
+                <w:tab w:val="left" w:pos="1778"/>
+                <w:tab w:val="left" w:pos="2466"/>
+                <w:tab w:val="left" w:pos="3046"/>
+                <w:tab w:val="left" w:pos="3754"/>
+                <w:tab w:val="left" w:pos="5082"/>
+                <w:tab w:val="left" w:pos="5942"/>
+                <w:tab w:val="left" w:pos="6792"/>
+                <w:tab w:val="left" w:pos="7595"/>
+                <w:tab w:val="left" w:pos="8426"/>
+                <w:tab w:val="left" w:pos="8967"/>
+              </w:tabs>
+              <w:rPr>
+                <w:bCs/>
+              </w:rPr>
+            </w:pPr>
+            <w:bookmarkStart w:id="0" w:name="_GoBack"/>
+            <w:bookmarkEnd w:id="0"/>
           </w:p>
           <w:p>
             <w:pPr>
@@ -1519,7 +1560,13 @@
               <w:rPr>
                 <w:bCs/>
               </w:rPr>
-              <w:t>Not linked to PPT – to be added once template is generated unless Dave adds this field while making the button</w:t>
+              <w:t>TAG_</w:t>
+            </w:r>
+            <w:r>
+              <w:rPr>
+                <w:bCs/>
+              </w:rPr>
+              <w:t>REPORTING</w:t>
             </w:r>
           </w:p>
           <w:p>
@@ -1609,136 +1656,8 @@
               <w:rPr>
                 <w:bCs/>
               </w:rPr>
-              <w:t>2021-2022 (</w:t>
-            </w:r>
-            <w:r>
-              <w:rPr>
-                <w:bCs/>
-              </w:rPr>
-              <w:t>y</w:t>
-            </w:r>
-            <w:r>
-              <w:rPr>
-                <w:bCs/>
-              </w:rPr>
-              <w:t xml:space="preserve">ear-specific information): </w:t>
-            </w:r>
-          </w:p>
-          <w:p>
-            <w:pPr>
-              <w:tabs>
-                <w:tab w:val="left" w:pos="597"/>
-                <w:tab w:val="left" w:pos="1201"/>
-                <w:tab w:val="left" w:pos="1778"/>
-                <w:tab w:val="left" w:pos="2466"/>
-                <w:tab w:val="left" w:pos="3046"/>
-                <w:tab w:val="left" w:pos="3754"/>
-                <w:tab w:val="left" w:pos="5082"/>
-                <w:tab w:val="left" w:pos="5942"/>
-                <w:tab w:val="left" w:pos="6792"/>
-                <w:tab w:val="left" w:pos="7595"/>
-                <w:tab w:val="left" w:pos="8426"/>
-                <w:tab w:val="left" w:pos="8967"/>
-              </w:tabs>
-              <w:rPr>
-                <w:bCs/>
-              </w:rPr>
-            </w:pPr>
-          </w:p>
-          <w:p>
-            <w:pPr>
-              <w:tabs>
-                <w:tab w:val="left" w:pos="597"/>
-                <w:tab w:val="left" w:pos="1201"/>
-                <w:tab w:val="left" w:pos="1778"/>
-                <w:tab w:val="left" w:pos="2466"/>
-                <w:tab w:val="left" w:pos="3046"/>
-                <w:tab w:val="left" w:pos="3754"/>
-                <w:tab w:val="left" w:pos="5082"/>
-                <w:tab w:val="left" w:pos="5942"/>
-                <w:tab w:val="left" w:pos="6792"/>
-                <w:tab w:val="left" w:pos="7595"/>
-                <w:tab w:val="left" w:pos="8426"/>
-                <w:tab w:val="left" w:pos="8967"/>
-              </w:tabs>
-              <w:rPr>
-                <w:bCs/>
-              </w:rPr>
-            </w:pPr>
-            <w:r>
-              <w:rPr>
-                <w:bCs/>
-              </w:rPr>
-              <w:t xml:space="preserve">Activities Section </w:t>
-            </w:r>
-            <w:r>
-              <w:rPr>
-                <w:bCs/>
-              </w:rPr>
-              <w:sym w:font="Wingdings" w:char="F0E0"/>
-            </w:r>
-            <w:r>
-              <w:rPr>
-                <w:bCs/>
-              </w:rPr>
-              <w:t xml:space="preserve"> </w:t>
-            </w:r>
-            <w:r>
-              <w:rPr>
-                <w:bCs/>
-              </w:rPr>
-              <w:t xml:space="preserve">Deliverables </w:t>
-            </w:r>
-            <w:r>
-              <w:rPr>
-                <w:bCs/>
-              </w:rPr>
-              <w:t xml:space="preserve"> </w:t>
-            </w:r>
-          </w:p>
-          <w:p>
-            <w:pPr>
-              <w:tabs>
-                <w:tab w:val="left" w:pos="597"/>
-                <w:tab w:val="left" w:pos="1201"/>
-                <w:tab w:val="left" w:pos="1778"/>
-                <w:tab w:val="left" w:pos="2466"/>
-                <w:tab w:val="left" w:pos="3046"/>
-                <w:tab w:val="left" w:pos="3754"/>
-                <w:tab w:val="left" w:pos="5082"/>
-                <w:tab w:val="left" w:pos="5942"/>
-                <w:tab w:val="left" w:pos="6792"/>
-                <w:tab w:val="left" w:pos="7595"/>
-                <w:tab w:val="left" w:pos="8426"/>
-                <w:tab w:val="left" w:pos="8967"/>
-              </w:tabs>
-              <w:rPr>
-                <w:bCs/>
-              </w:rPr>
-            </w:pPr>
-          </w:p>
-          <w:p>
-            <w:pPr>
-              <w:tabs>
-                <w:tab w:val="left" w:pos="597"/>
-                <w:tab w:val="left" w:pos="1201"/>
-                <w:tab w:val="left" w:pos="1778"/>
-                <w:tab w:val="left" w:pos="2466"/>
-                <w:tab w:val="left" w:pos="3046"/>
-                <w:tab w:val="left" w:pos="3754"/>
-                <w:tab w:val="left" w:pos="5082"/>
-                <w:tab w:val="left" w:pos="5942"/>
-                <w:tab w:val="left" w:pos="6792"/>
-                <w:tab w:val="left" w:pos="7595"/>
-                <w:tab w:val="left" w:pos="8426"/>
-                <w:tab w:val="left" w:pos="8967"/>
-              </w:tabs>
-              <w:rPr>
-                <w:bCs/>
-              </w:rPr>
-            </w:pPr>
-            <w:bookmarkStart w:id="0" w:name="_GoBack"/>
-            <w:bookmarkEnd w:id="0"/>
+              <w:t>TAG_DELIVERABLES</w:t>
+            </w:r>
           </w:p>
         </w:tc>
       </w:tr>
@@ -1774,7 +1693,6 @@
                 <w:b/>
                 <w:bCs/>
               </w:rPr>
-              <w:lastRenderedPageBreak/>
               <w:t>Description of Future Funding Needs (if any)</w:t>
             </w:r>
             <w:r>
@@ -1810,72 +1728,39 @@
                 <w:bCs/>
               </w:rPr>
             </w:pPr>
-            <w:r>
-              <w:rPr>
-                <w:bCs/>
-              </w:rPr>
-              <w:t xml:space="preserve">Not linked </w:t>
-            </w:r>
-            <w:r>
-              <w:rPr>
-                <w:bCs/>
-              </w:rPr>
-              <w:t xml:space="preserve">to PPT </w:t>
-            </w:r>
-            <w:r>
-              <w:rPr>
-                <w:bCs/>
-              </w:rPr>
-              <w:t xml:space="preserve">– to be added </w:t>
-            </w:r>
-            <w:r>
-              <w:rPr>
-                <w:bCs/>
-              </w:rPr>
-              <w:t>once template is generated unless Dave adds this field while making the button</w:t>
-            </w:r>
-          </w:p>
-          <w:p>
-            <w:pPr>
-              <w:tabs>
-                <w:tab w:val="left" w:pos="597"/>
-                <w:tab w:val="left" w:pos="1201"/>
-                <w:tab w:val="left" w:pos="1778"/>
-                <w:tab w:val="left" w:pos="2466"/>
-                <w:tab w:val="left" w:pos="3046"/>
-                <w:tab w:val="left" w:pos="3754"/>
-                <w:tab w:val="left" w:pos="5082"/>
-                <w:tab w:val="left" w:pos="5942"/>
-                <w:tab w:val="left" w:pos="6792"/>
-                <w:tab w:val="left" w:pos="7595"/>
-                <w:tab w:val="left" w:pos="8426"/>
-                <w:tab w:val="left" w:pos="8967"/>
-              </w:tabs>
-              <w:rPr>
-                <w:bCs/>
-              </w:rPr>
-            </w:pPr>
-          </w:p>
-          <w:p>
-            <w:pPr>
-              <w:tabs>
-                <w:tab w:val="left" w:pos="597"/>
-                <w:tab w:val="left" w:pos="1201"/>
-                <w:tab w:val="left" w:pos="1778"/>
-                <w:tab w:val="left" w:pos="2466"/>
-                <w:tab w:val="left" w:pos="3046"/>
-                <w:tab w:val="left" w:pos="3754"/>
-                <w:tab w:val="left" w:pos="5082"/>
-                <w:tab w:val="left" w:pos="5942"/>
-                <w:tab w:val="left" w:pos="6792"/>
-                <w:tab w:val="left" w:pos="7595"/>
-                <w:tab w:val="left" w:pos="8426"/>
-                <w:tab w:val="left" w:pos="8967"/>
-              </w:tabs>
-              <w:rPr>
-                <w:bCs/>
-              </w:rPr>
-            </w:pPr>
+          </w:p>
+          <w:p>
+            <w:pPr>
+              <w:tabs>
+                <w:tab w:val="left" w:pos="597"/>
+                <w:tab w:val="left" w:pos="1201"/>
+                <w:tab w:val="left" w:pos="1778"/>
+                <w:tab w:val="left" w:pos="2466"/>
+                <w:tab w:val="left" w:pos="3046"/>
+                <w:tab w:val="left" w:pos="3754"/>
+                <w:tab w:val="left" w:pos="5082"/>
+                <w:tab w:val="left" w:pos="5942"/>
+                <w:tab w:val="left" w:pos="6792"/>
+                <w:tab w:val="left" w:pos="7595"/>
+                <w:tab w:val="left" w:pos="8426"/>
+                <w:tab w:val="left" w:pos="8967"/>
+              </w:tabs>
+              <w:rPr>
+                <w:bCs/>
+              </w:rPr>
+            </w:pPr>
+            <w:r>
+              <w:rPr>
+                <w:bCs/>
+              </w:rPr>
+              <w:t>TAG_</w:t>
+            </w:r>
+            <w:r>
+              <w:rPr>
+                <w:bCs/>
+              </w:rPr>
+              <w:t>FUNDING</w:t>
+            </w:r>
           </w:p>
         </w:tc>
       </w:tr>
@@ -1943,35 +1828,8 @@
               <w:rPr>
                 <w:bCs/>
               </w:rPr>
-              <w:t xml:space="preserve">2021-2022 (year-specific information): </w:t>
-            </w:r>
-            <w:r>
-              <w:rPr>
-                <w:bCs/>
-              </w:rPr>
-              <w:t xml:space="preserve">Additional Notes </w:t>
-            </w:r>
-          </w:p>
-          <w:p>
-            <w:pPr>
-              <w:tabs>
-                <w:tab w:val="left" w:pos="597"/>
-                <w:tab w:val="left" w:pos="1201"/>
-                <w:tab w:val="left" w:pos="1778"/>
-                <w:tab w:val="left" w:pos="2466"/>
-                <w:tab w:val="left" w:pos="3046"/>
-                <w:tab w:val="left" w:pos="3754"/>
-                <w:tab w:val="left" w:pos="5082"/>
-                <w:tab w:val="left" w:pos="5942"/>
-                <w:tab w:val="left" w:pos="6792"/>
-                <w:tab w:val="left" w:pos="7595"/>
-                <w:tab w:val="left" w:pos="8426"/>
-                <w:tab w:val="left" w:pos="8967"/>
-              </w:tabs>
-              <w:rPr>
-                <w:bCs/>
-              </w:rPr>
-            </w:pPr>
+              <w:t>TAG_ADDITIONAL_NOTES</w:t>
+            </w:r>
           </w:p>
         </w:tc>
       </w:tr>
